--- a/JavaEE/实验11/实验11 -myBatis多对多关联.docx
+++ b/JavaEE/实验11/实验11 -myBatis多对多关联.docx
@@ -174,11 +174,19 @@
         </w:rPr>
         <w:t xml:space="preserve"> </w:t>
       </w:r>
-      <w:r>
-        <w:rPr>
-          <w:rFonts w:hint="eastAsia"/>
-        </w:rPr>
-        <w:t>myBatis实现</w:t>
+      <w:proofErr w:type="spellStart"/>
+      <w:r>
+        <w:rPr>
+          <w:rFonts w:hint="eastAsia"/>
+        </w:rPr>
+        <w:t>myBatis</w:t>
+      </w:r>
+      <w:proofErr w:type="spellEnd"/>
+      <w:r>
+        <w:rPr>
+          <w:rFonts w:hint="eastAsia"/>
+        </w:rPr>
+        <w:t>实现</w:t>
       </w:r>
       <w:r>
         <w:rPr>
@@ -350,7 +358,6 @@
               <w:ind w:left="-42" w:right="-51"/>
               <w:jc w:val="center"/>
               <w:rPr>
-                <w:rFonts w:hint="eastAsia"/>
                 <w:sz w:val="24"/>
                 <w:szCs w:val="24"/>
               </w:rPr>
@@ -509,6 +516,7 @@
                 <w:szCs w:val="24"/>
               </w:rPr>
             </w:pPr>
+            <w:proofErr w:type="gramStart"/>
             <w:r>
               <w:rPr>
                 <w:rFonts w:hint="eastAsia"/>
@@ -517,6 +525,7 @@
               </w:rPr>
               <w:t>精工楼</w:t>
             </w:r>
+            <w:proofErr w:type="gramEnd"/>
           </w:p>
         </w:tc>
         <w:tc>
@@ -713,11 +722,19 @@
         <w:pStyle w:val="421"/>
         <w:ind w:firstLine="420"/>
       </w:pPr>
-      <w:r>
-        <w:rPr>
-          <w:rFonts w:hint="eastAsia"/>
-        </w:rPr>
-        <w:t>一．</w:t>
+      <w:proofErr w:type="gramStart"/>
+      <w:r>
+        <w:rPr>
+          <w:rFonts w:hint="eastAsia"/>
+        </w:rPr>
+        <w:t>一</w:t>
+      </w:r>
+      <w:proofErr w:type="gramEnd"/>
+      <w:r>
+        <w:rPr>
+          <w:rFonts w:hint="eastAsia"/>
+        </w:rPr>
+        <w:t>．</w:t>
       </w:r>
       <w:r>
         <w:rPr>
@@ -748,6 +765,7 @@
         </w:rPr>
         <w:t>了解和掌握</w:t>
       </w:r>
+      <w:proofErr w:type="spellStart"/>
       <w:r>
         <w:rPr>
           <w:rFonts w:hint="eastAsia"/>
@@ -757,6 +775,7 @@
       <w:r>
         <w:t>Batis</w:t>
       </w:r>
+      <w:proofErr w:type="spellEnd"/>
       <w:r>
         <w:rPr>
           <w:rFonts w:hint="eastAsia"/>
@@ -813,12 +832,14 @@
         </w:rPr>
         <w:t>了解</w:t>
       </w:r>
+      <w:proofErr w:type="spellStart"/>
       <w:r>
         <w:rPr>
           <w:rFonts w:hint="eastAsia"/>
         </w:rPr>
         <w:t>myBatis</w:t>
       </w:r>
+      <w:proofErr w:type="spellEnd"/>
       <w:r>
         <w:rPr>
           <w:rFonts w:hint="eastAsia"/>
@@ -954,6 +975,7 @@
         </w:rPr>
         <w:t>项目配置，</w:t>
       </w:r>
+      <w:proofErr w:type="spellStart"/>
       <w:r>
         <w:rPr>
           <w:rFonts w:hint="eastAsia"/>
@@ -964,6 +986,7 @@
         </w:rPr>
         <w:t>MyBatis</w:t>
       </w:r>
+      <w:proofErr w:type="spellEnd"/>
       <w:r>
         <w:rPr>
           <w:rFonts w:hint="eastAsia"/>
@@ -1220,9 +1243,11 @@
         </w:rPr>
         <w:t>和</w:t>
       </w:r>
+      <w:proofErr w:type="spellStart"/>
       <w:r>
         <w:t>Artical</w:t>
       </w:r>
+      <w:proofErr w:type="spellEnd"/>
       <w:r>
         <w:rPr>
           <w:rFonts w:hint="eastAsia"/>
@@ -1729,7 +1754,7 @@
           <v:shape id="_x0000_i1025" type="#_x0000_t75" style="width:75.3pt;height:52pt" o:ole="">
             <v:imagedata r:id="rId15" o:title=""/>
           </v:shape>
-          <o:OLEObject Type="Embed" ProgID="Package" ShapeID="_x0000_i1025" DrawAspect="Icon" ObjectID="_1698734430" r:id="rId16"/>
+          <o:OLEObject Type="Embed" ProgID="Package" ShapeID="_x0000_i1025" DrawAspect="Icon" ObjectID="_1699037872" r:id="rId16"/>
         </w:object>
       </w:r>
     </w:p>
@@ -1790,12 +1815,14 @@
         </w:rPr>
         <w:t>，</w:t>
       </w:r>
+      <w:proofErr w:type="spellStart"/>
       <w:r>
         <w:rPr>
           <w:rFonts w:hint="eastAsia"/>
         </w:rPr>
         <w:t>OrderMapper</w:t>
       </w:r>
+      <w:proofErr w:type="spellEnd"/>
       <w:r>
         <w:rPr>
           <w:rFonts w:hint="eastAsia"/>
@@ -1850,7 +1877,7 @@
           <v:shape id="_x0000_i1026" type="#_x0000_t75" style="width:75.3pt;height:52pt" o:ole="">
             <v:imagedata r:id="rId17" o:title=""/>
           </v:shape>
-          <o:OLEObject Type="Embed" ProgID="Package" ShapeID="_x0000_i1026" DrawAspect="Icon" ObjectID="_1698734431" r:id="rId18"/>
+          <o:OLEObject Type="Embed" ProgID="Package" ShapeID="_x0000_i1026" DrawAspect="Icon" ObjectID="_1699037873" r:id="rId18"/>
         </w:object>
       </w:r>
     </w:p>
@@ -1880,7 +1907,7 @@
           <v:shape id="_x0000_i1027" type="#_x0000_t75" style="width:75.3pt;height:52pt" o:ole="">
             <v:imagedata r:id="rId19" o:title=""/>
           </v:shape>
-          <o:OLEObject Type="Embed" ProgID="Package" ShapeID="_x0000_i1027" DrawAspect="Icon" ObjectID="_1698734432" r:id="rId20"/>
+          <o:OLEObject Type="Embed" ProgID="Package" ShapeID="_x0000_i1027" DrawAspect="Icon" ObjectID="_1699037874" r:id="rId20"/>
         </w:object>
       </w:r>
     </w:p>
@@ -1941,7 +1968,21 @@
         <w:rPr>
           <w:rFonts w:hint="eastAsia"/>
         </w:rPr>
-        <w:t>在数据库中创建两个表，每个表要求至少</w:t>
+        <w:t>在数据库中创建两个表，每个</w:t>
+      </w:r>
+      <w:proofErr w:type="gramStart"/>
+      <w:r>
+        <w:rPr>
+          <w:rFonts w:hint="eastAsia"/>
+        </w:rPr>
+        <w:t>表要求</w:t>
+      </w:r>
+      <w:proofErr w:type="gramEnd"/>
+      <w:r>
+        <w:rPr>
+          <w:rFonts w:hint="eastAsia"/>
+        </w:rPr>
+        <w:t>至少</w:t>
       </w:r>
       <w:r>
         <w:rPr>
@@ -2013,6 +2054,7 @@
         </w:rPr>
         <w:t>通过</w:t>
       </w:r>
+      <w:proofErr w:type="spellStart"/>
       <w:r>
         <w:rPr>
           <w:rFonts w:hint="eastAsia"/>
@@ -2022,6 +2064,7 @@
       <w:r>
         <w:t>Batis</w:t>
       </w:r>
+      <w:proofErr w:type="spellEnd"/>
       <w:r>
         <w:rPr>
           <w:rFonts w:hint="eastAsia"/>
@@ -2040,6 +2083,7 @@
         </w:rPr>
         <w:t>对多关系的两个对象的内容（通过重载两个类的</w:t>
       </w:r>
+      <w:proofErr w:type="spellStart"/>
       <w:r>
         <w:rPr>
           <w:rFonts w:hint="eastAsia"/>
@@ -2049,6 +2093,7 @@
       <w:r>
         <w:t>oString</w:t>
       </w:r>
+      <w:proofErr w:type="spellEnd"/>
       <w:r>
         <w:rPr>
           <w:rFonts w:hint="eastAsia"/>
@@ -2218,7 +2263,27 @@
                                 <w:kern w:val="0"/>
                                 <w:sz w:val="20"/>
                               </w:rPr>
-                              <w:t>CREATE TABLE `tb_user` (</w:t>
+                              <w:t>CREATE TABLE `</w:t>
+                            </w:r>
+                            <w:proofErr w:type="spellStart"/>
+                            <w:r>
+                              <w:rPr>
+                                <w:rFonts w:ascii="Consolas" w:eastAsiaTheme="minorEastAsia" w:hAnsi="Consolas" w:cs="Consolas"/>
+                                <w:color w:val="3F5FBF"/>
+                                <w:kern w:val="0"/>
+                                <w:sz w:val="20"/>
+                              </w:rPr>
+                              <w:t>tb_user</w:t>
+                            </w:r>
+                            <w:proofErr w:type="spellEnd"/>
+                            <w:r>
+                              <w:rPr>
+                                <w:rFonts w:ascii="Consolas" w:eastAsiaTheme="minorEastAsia" w:hAnsi="Consolas" w:cs="Consolas"/>
+                                <w:color w:val="3F5FBF"/>
+                                <w:kern w:val="0"/>
+                                <w:sz w:val="20"/>
+                              </w:rPr>
+                              <w:t>` (</w:t>
                             </w:r>
                           </w:p>
                           <w:p>
@@ -2240,7 +2305,27 @@
                                 <w:kern w:val="0"/>
                                 <w:sz w:val="20"/>
                               </w:rPr>
-                              <w:t xml:space="preserve">  `id` INT(11) </w:t>
+                              <w:t xml:space="preserve">  `id` </w:t>
+                            </w:r>
+                            <w:proofErr w:type="gramStart"/>
+                            <w:r>
+                              <w:rPr>
+                                <w:rFonts w:ascii="Consolas" w:eastAsiaTheme="minorEastAsia" w:hAnsi="Consolas" w:cs="Consolas"/>
+                                <w:color w:val="3F5FBF"/>
+                                <w:kern w:val="0"/>
+                                <w:sz w:val="20"/>
+                              </w:rPr>
+                              <w:t>INT(</w:t>
+                            </w:r>
+                            <w:proofErr w:type="gramEnd"/>
+                            <w:r>
+                              <w:rPr>
+                                <w:rFonts w:ascii="Consolas" w:eastAsiaTheme="minorEastAsia" w:hAnsi="Consolas" w:cs="Consolas"/>
+                                <w:color w:val="3F5FBF"/>
+                                <w:kern w:val="0"/>
+                                <w:sz w:val="20"/>
+                              </w:rPr>
+                              <w:t xml:space="preserve">11) </w:t>
                             </w:r>
                             <w:r>
                               <w:rPr>
@@ -2280,7 +2365,27 @@
                                 <w:kern w:val="0"/>
                                 <w:sz w:val="20"/>
                               </w:rPr>
-                              <w:t xml:space="preserve">  `name` VARCHAR(18) </w:t>
+                              <w:t xml:space="preserve">  `name` </w:t>
+                            </w:r>
+                            <w:proofErr w:type="gramStart"/>
+                            <w:r>
+                              <w:rPr>
+                                <w:rFonts w:ascii="Consolas" w:eastAsiaTheme="minorEastAsia" w:hAnsi="Consolas" w:cs="Consolas"/>
+                                <w:color w:val="3F5FBF"/>
+                                <w:kern w:val="0"/>
+                                <w:sz w:val="20"/>
+                              </w:rPr>
+                              <w:t>VARCHAR(</w:t>
+                            </w:r>
+                            <w:proofErr w:type="gramEnd"/>
+                            <w:r>
+                              <w:rPr>
+                                <w:rFonts w:ascii="Consolas" w:eastAsiaTheme="minorEastAsia" w:hAnsi="Consolas" w:cs="Consolas"/>
+                                <w:color w:val="3F5FBF"/>
+                                <w:kern w:val="0"/>
+                                <w:sz w:val="20"/>
+                              </w:rPr>
+                              <w:t xml:space="preserve">18) </w:t>
                             </w:r>
                             <w:r>
                               <w:rPr>
@@ -2320,7 +2425,27 @@
                                 <w:kern w:val="0"/>
                                 <w:sz w:val="20"/>
                               </w:rPr>
-                              <w:t xml:space="preserve">  `sex` CHAR(2) </w:t>
+                              <w:t xml:space="preserve">  `sex` </w:t>
+                            </w:r>
+                            <w:proofErr w:type="gramStart"/>
+                            <w:r>
+                              <w:rPr>
+                                <w:rFonts w:ascii="Consolas" w:eastAsiaTheme="minorEastAsia" w:hAnsi="Consolas" w:cs="Consolas"/>
+                                <w:color w:val="3F5FBF"/>
+                                <w:kern w:val="0"/>
+                                <w:sz w:val="20"/>
+                              </w:rPr>
+                              <w:t>CHAR(</w:t>
+                            </w:r>
+                            <w:proofErr w:type="gramEnd"/>
+                            <w:r>
+                              <w:rPr>
+                                <w:rFonts w:ascii="Consolas" w:eastAsiaTheme="minorEastAsia" w:hAnsi="Consolas" w:cs="Consolas"/>
+                                <w:color w:val="3F5FBF"/>
+                                <w:kern w:val="0"/>
+                                <w:sz w:val="20"/>
+                              </w:rPr>
+                              <w:t xml:space="preserve">2) </w:t>
                             </w:r>
                             <w:r>
                               <w:rPr>
@@ -2360,7 +2485,27 @@
                                 <w:kern w:val="0"/>
                                 <w:sz w:val="20"/>
                               </w:rPr>
-                              <w:t xml:space="preserve">  `age` INT(11) </w:t>
+                              <w:t xml:space="preserve">  `age` </w:t>
+                            </w:r>
+                            <w:proofErr w:type="gramStart"/>
+                            <w:r>
+                              <w:rPr>
+                                <w:rFonts w:ascii="Consolas" w:eastAsiaTheme="minorEastAsia" w:hAnsi="Consolas" w:cs="Consolas"/>
+                                <w:color w:val="3F5FBF"/>
+                                <w:kern w:val="0"/>
+                                <w:sz w:val="20"/>
+                              </w:rPr>
+                              <w:t>INT(</w:t>
+                            </w:r>
+                            <w:proofErr w:type="gramEnd"/>
+                            <w:r>
+                              <w:rPr>
+                                <w:rFonts w:ascii="Consolas" w:eastAsiaTheme="minorEastAsia" w:hAnsi="Consolas" w:cs="Consolas"/>
+                                <w:color w:val="3F5FBF"/>
+                                <w:kern w:val="0"/>
+                                <w:sz w:val="20"/>
+                              </w:rPr>
+                              <w:t xml:space="preserve">11) </w:t>
                             </w:r>
                             <w:r>
                               <w:rPr>
@@ -2401,7 +2546,27 @@
                                 <w:kern w:val="0"/>
                                 <w:sz w:val="20"/>
                               </w:rPr>
-                              <w:t>PRIMARY KEY  (`id`)</w:t>
+                              <w:t xml:space="preserve">PRIMARY </w:t>
+                            </w:r>
+                            <w:proofErr w:type="gramStart"/>
+                            <w:r>
+                              <w:rPr>
+                                <w:rFonts w:ascii="Consolas" w:eastAsiaTheme="minorEastAsia" w:hAnsi="Consolas" w:cs="Consolas"/>
+                                <w:color w:val="FF0000"/>
+                                <w:kern w:val="0"/>
+                                <w:sz w:val="20"/>
+                              </w:rPr>
+                              <w:t>KEY  (</w:t>
+                            </w:r>
+                            <w:proofErr w:type="gramEnd"/>
+                            <w:r>
+                              <w:rPr>
+                                <w:rFonts w:ascii="Consolas" w:eastAsiaTheme="minorEastAsia" w:hAnsi="Consolas" w:cs="Consolas"/>
+                                <w:color w:val="FF0000"/>
+                                <w:kern w:val="0"/>
+                                <w:sz w:val="20"/>
+                              </w:rPr>
+                              <w:t>`id`)</w:t>
                             </w:r>
                           </w:p>
                           <w:p>
@@ -2469,7 +2634,27 @@
                           <w:kern w:val="0"/>
                           <w:sz w:val="20"/>
                         </w:rPr>
-                        <w:t>CREATE TABLE `tb_user` (</w:t>
+                        <w:t>CREATE TABLE `</w:t>
+                      </w:r>
+                      <w:proofErr w:type="spellStart"/>
+                      <w:r>
+                        <w:rPr>
+                          <w:rFonts w:ascii="Consolas" w:eastAsiaTheme="minorEastAsia" w:hAnsi="Consolas" w:cs="Consolas"/>
+                          <w:color w:val="3F5FBF"/>
+                          <w:kern w:val="0"/>
+                          <w:sz w:val="20"/>
+                        </w:rPr>
+                        <w:t>tb_user</w:t>
+                      </w:r>
+                      <w:proofErr w:type="spellEnd"/>
+                      <w:r>
+                        <w:rPr>
+                          <w:rFonts w:ascii="Consolas" w:eastAsiaTheme="minorEastAsia" w:hAnsi="Consolas" w:cs="Consolas"/>
+                          <w:color w:val="3F5FBF"/>
+                          <w:kern w:val="0"/>
+                          <w:sz w:val="20"/>
+                        </w:rPr>
+                        <w:t>` (</w:t>
                       </w:r>
                     </w:p>
                     <w:p>
@@ -2491,7 +2676,27 @@
                           <w:kern w:val="0"/>
                           <w:sz w:val="20"/>
                         </w:rPr>
-                        <w:t xml:space="preserve">  `id` INT(11) </w:t>
+                        <w:t xml:space="preserve">  `id` </w:t>
+                      </w:r>
+                      <w:proofErr w:type="gramStart"/>
+                      <w:r>
+                        <w:rPr>
+                          <w:rFonts w:ascii="Consolas" w:eastAsiaTheme="minorEastAsia" w:hAnsi="Consolas" w:cs="Consolas"/>
+                          <w:color w:val="3F5FBF"/>
+                          <w:kern w:val="0"/>
+                          <w:sz w:val="20"/>
+                        </w:rPr>
+                        <w:t>INT(</w:t>
+                      </w:r>
+                      <w:proofErr w:type="gramEnd"/>
+                      <w:r>
+                        <w:rPr>
+                          <w:rFonts w:ascii="Consolas" w:eastAsiaTheme="minorEastAsia" w:hAnsi="Consolas" w:cs="Consolas"/>
+                          <w:color w:val="3F5FBF"/>
+                          <w:kern w:val="0"/>
+                          <w:sz w:val="20"/>
+                        </w:rPr>
+                        <w:t xml:space="preserve">11) </w:t>
                       </w:r>
                       <w:r>
                         <w:rPr>
@@ -2531,7 +2736,27 @@
                           <w:kern w:val="0"/>
                           <w:sz w:val="20"/>
                         </w:rPr>
-                        <w:t xml:space="preserve">  `name` VARCHAR(18) </w:t>
+                        <w:t xml:space="preserve">  `name` </w:t>
+                      </w:r>
+                      <w:proofErr w:type="gramStart"/>
+                      <w:r>
+                        <w:rPr>
+                          <w:rFonts w:ascii="Consolas" w:eastAsiaTheme="minorEastAsia" w:hAnsi="Consolas" w:cs="Consolas"/>
+                          <w:color w:val="3F5FBF"/>
+                          <w:kern w:val="0"/>
+                          <w:sz w:val="20"/>
+                        </w:rPr>
+                        <w:t>VARCHAR(</w:t>
+                      </w:r>
+                      <w:proofErr w:type="gramEnd"/>
+                      <w:r>
+                        <w:rPr>
+                          <w:rFonts w:ascii="Consolas" w:eastAsiaTheme="minorEastAsia" w:hAnsi="Consolas" w:cs="Consolas"/>
+                          <w:color w:val="3F5FBF"/>
+                          <w:kern w:val="0"/>
+                          <w:sz w:val="20"/>
+                        </w:rPr>
+                        <w:t xml:space="preserve">18) </w:t>
                       </w:r>
                       <w:r>
                         <w:rPr>
@@ -2571,7 +2796,27 @@
                           <w:kern w:val="0"/>
                           <w:sz w:val="20"/>
                         </w:rPr>
-                        <w:t xml:space="preserve">  `sex` CHAR(2) </w:t>
+                        <w:t xml:space="preserve">  `sex` </w:t>
+                      </w:r>
+                      <w:proofErr w:type="gramStart"/>
+                      <w:r>
+                        <w:rPr>
+                          <w:rFonts w:ascii="Consolas" w:eastAsiaTheme="minorEastAsia" w:hAnsi="Consolas" w:cs="Consolas"/>
+                          <w:color w:val="3F5FBF"/>
+                          <w:kern w:val="0"/>
+                          <w:sz w:val="20"/>
+                        </w:rPr>
+                        <w:t>CHAR(</w:t>
+                      </w:r>
+                      <w:proofErr w:type="gramEnd"/>
+                      <w:r>
+                        <w:rPr>
+                          <w:rFonts w:ascii="Consolas" w:eastAsiaTheme="minorEastAsia" w:hAnsi="Consolas" w:cs="Consolas"/>
+                          <w:color w:val="3F5FBF"/>
+                          <w:kern w:val="0"/>
+                          <w:sz w:val="20"/>
+                        </w:rPr>
+                        <w:t xml:space="preserve">2) </w:t>
                       </w:r>
                       <w:r>
                         <w:rPr>
@@ -2611,7 +2856,27 @@
                           <w:kern w:val="0"/>
                           <w:sz w:val="20"/>
                         </w:rPr>
-                        <w:t xml:space="preserve">  `age` INT(11) </w:t>
+                        <w:t xml:space="preserve">  `age` </w:t>
+                      </w:r>
+                      <w:proofErr w:type="gramStart"/>
+                      <w:r>
+                        <w:rPr>
+                          <w:rFonts w:ascii="Consolas" w:eastAsiaTheme="minorEastAsia" w:hAnsi="Consolas" w:cs="Consolas"/>
+                          <w:color w:val="3F5FBF"/>
+                          <w:kern w:val="0"/>
+                          <w:sz w:val="20"/>
+                        </w:rPr>
+                        <w:t>INT(</w:t>
+                      </w:r>
+                      <w:proofErr w:type="gramEnd"/>
+                      <w:r>
+                        <w:rPr>
+                          <w:rFonts w:ascii="Consolas" w:eastAsiaTheme="minorEastAsia" w:hAnsi="Consolas" w:cs="Consolas"/>
+                          <w:color w:val="3F5FBF"/>
+                          <w:kern w:val="0"/>
+                          <w:sz w:val="20"/>
+                        </w:rPr>
+                        <w:t xml:space="preserve">11) </w:t>
                       </w:r>
                       <w:r>
                         <w:rPr>
@@ -2652,7 +2917,27 @@
                           <w:kern w:val="0"/>
                           <w:sz w:val="20"/>
                         </w:rPr>
-                        <w:t>PRIMARY KEY  (`id`)</w:t>
+                        <w:t xml:space="preserve">PRIMARY </w:t>
+                      </w:r>
+                      <w:proofErr w:type="gramStart"/>
+                      <w:r>
+                        <w:rPr>
+                          <w:rFonts w:ascii="Consolas" w:eastAsiaTheme="minorEastAsia" w:hAnsi="Consolas" w:cs="Consolas"/>
+                          <w:color w:val="FF0000"/>
+                          <w:kern w:val="0"/>
+                          <w:sz w:val="20"/>
+                        </w:rPr>
+                        <w:t>KEY  (</w:t>
+                      </w:r>
+                      <w:proofErr w:type="gramEnd"/>
+                      <w:r>
+                        <w:rPr>
+                          <w:rFonts w:ascii="Consolas" w:eastAsiaTheme="minorEastAsia" w:hAnsi="Consolas" w:cs="Consolas"/>
+                          <w:color w:val="FF0000"/>
+                          <w:kern w:val="0"/>
+                          <w:sz w:val="20"/>
+                        </w:rPr>
+                        <w:t>`id`)</w:t>
                       </w:r>
                     </w:p>
                     <w:p>
@@ -2910,7 +3195,27 @@
                                 <w:kern w:val="0"/>
                                 <w:sz w:val="20"/>
                               </w:rPr>
-                              <w:t>"http://mybatis.org/dtd/mybatis-3-mapper.dtd"&gt;</w:t>
+                              <w:t>"http://mybatis.org/</w:t>
+                            </w:r>
+                            <w:proofErr w:type="spellStart"/>
+                            <w:r>
+                              <w:rPr>
+                                <w:rFonts w:ascii="Consolas" w:eastAsiaTheme="minorEastAsia" w:hAnsi="Consolas" w:cs="Consolas"/>
+                                <w:color w:val="FF0000"/>
+                                <w:kern w:val="0"/>
+                                <w:sz w:val="20"/>
+                              </w:rPr>
+                              <w:t>dtd</w:t>
+                            </w:r>
+                            <w:proofErr w:type="spellEnd"/>
+                            <w:r>
+                              <w:rPr>
+                                <w:rFonts w:ascii="Consolas" w:eastAsiaTheme="minorEastAsia" w:hAnsi="Consolas" w:cs="Consolas"/>
+                                <w:color w:val="FF0000"/>
+                                <w:kern w:val="0"/>
+                                <w:sz w:val="20"/>
+                              </w:rPr>
+                              <w:t>/mybatis-3-mapper.dtd"&gt;</w:t>
                             </w:r>
                           </w:p>
                           <w:p>
@@ -2927,6 +3232,7 @@
                                 <w:sz w:val="20"/>
                               </w:rPr>
                             </w:pPr>
+                            <w:proofErr w:type="gramStart"/>
                             <w:r>
                               <w:rPr>
                                 <w:rFonts w:ascii="Consolas" w:eastAsiaTheme="minorEastAsia" w:hAnsi="Consolas" w:cs="Consolas"/>
@@ -2934,7 +3240,17 @@
                                 <w:kern w:val="0"/>
                                 <w:sz w:val="20"/>
                               </w:rPr>
-                              <w:t xml:space="preserve">&lt;!-- </w:t>
+                              <w:t>&lt;!--</w:t>
+                            </w:r>
+                            <w:proofErr w:type="gramEnd"/>
+                            <w:r>
+                              <w:rPr>
+                                <w:rFonts w:ascii="Consolas" w:eastAsiaTheme="minorEastAsia" w:hAnsi="Consolas" w:cs="Consolas"/>
+                                <w:color w:val="FF0000"/>
+                                <w:kern w:val="0"/>
+                                <w:sz w:val="20"/>
+                              </w:rPr>
+                              <w:t xml:space="preserve"> </w:t>
                             </w:r>
                             <w:r>
                               <w:rPr>
@@ -3031,7 +3347,31 @@
                                 <w:kern w:val="0"/>
                                 <w:sz w:val="20"/>
                               </w:rPr>
-                              <w:t>"org.xmut.Lab5MyBatis.mapper.UserMapper"</w:t>
+                              <w:t>"</w:t>
+                            </w:r>
+                            <w:proofErr w:type="gramStart"/>
+                            <w:r>
+                              <w:rPr>
+                                <w:rFonts w:ascii="Consolas" w:eastAsiaTheme="minorEastAsia" w:hAnsi="Consolas" w:cs="Consolas"/>
+                                <w:i/>
+                                <w:iCs/>
+                                <w:color w:val="2A00FF"/>
+                                <w:kern w:val="0"/>
+                                <w:sz w:val="20"/>
+                              </w:rPr>
+                              <w:t>org.xmut</w:t>
+                            </w:r>
+                            <w:proofErr w:type="gramEnd"/>
+                            <w:r>
+                              <w:rPr>
+                                <w:rFonts w:ascii="Consolas" w:eastAsiaTheme="minorEastAsia" w:hAnsi="Consolas" w:cs="Consolas"/>
+                                <w:i/>
+                                <w:iCs/>
+                                <w:color w:val="2A00FF"/>
+                                <w:kern w:val="0"/>
+                                <w:sz w:val="20"/>
+                              </w:rPr>
+                              <w:t>.Lab5MyBatis.mapper.UserMapper"</w:t>
                             </w:r>
                             <w:r>
                               <w:rPr>
@@ -3142,6 +3482,7 @@
                               </w:rPr>
                               <w:t xml:space="preserve"> </w:t>
                             </w:r>
+                            <w:proofErr w:type="spellStart"/>
                             <w:r>
                               <w:rPr>
                                 <w:rFonts w:ascii="Consolas" w:eastAsiaTheme="minorEastAsia" w:hAnsi="Consolas" w:cs="Consolas"/>
@@ -3151,6 +3492,7 @@
                               </w:rPr>
                               <w:t>parameterType</w:t>
                             </w:r>
+                            <w:proofErr w:type="spellEnd"/>
                             <w:r>
                               <w:rPr>
                                 <w:rFonts w:ascii="Consolas" w:eastAsiaTheme="minorEastAsia" w:hAnsi="Consolas" w:cs="Consolas"/>
@@ -3169,7 +3511,31 @@
                                 <w:kern w:val="0"/>
                                 <w:sz w:val="20"/>
                               </w:rPr>
-                              <w:t>"org.xmut.Lab5MyBatis.domain.User"</w:t>
+                              <w:t>"</w:t>
+                            </w:r>
+                            <w:proofErr w:type="gramStart"/>
+                            <w:r>
+                              <w:rPr>
+                                <w:rFonts w:ascii="Consolas" w:eastAsiaTheme="minorEastAsia" w:hAnsi="Consolas" w:cs="Consolas"/>
+                                <w:i/>
+                                <w:iCs/>
+                                <w:color w:val="2A00FF"/>
+                                <w:kern w:val="0"/>
+                                <w:sz w:val="20"/>
+                              </w:rPr>
+                              <w:t>org.xmut</w:t>
+                            </w:r>
+                            <w:proofErr w:type="gramEnd"/>
+                            <w:r>
+                              <w:rPr>
+                                <w:rFonts w:ascii="Consolas" w:eastAsiaTheme="minorEastAsia" w:hAnsi="Consolas" w:cs="Consolas"/>
+                                <w:i/>
+                                <w:iCs/>
+                                <w:color w:val="2A00FF"/>
+                                <w:kern w:val="0"/>
+                                <w:sz w:val="20"/>
+                              </w:rPr>
+                              <w:t>.Lab5MyBatis.domain.User"</w:t>
                             </w:r>
                             <w:r>
                               <w:rPr>
@@ -3179,6 +3545,7 @@
                               </w:rPr>
                               <w:t xml:space="preserve"> </w:t>
                             </w:r>
+                            <w:proofErr w:type="spellStart"/>
                             <w:r>
                               <w:rPr>
                                 <w:rFonts w:ascii="Consolas" w:eastAsiaTheme="minorEastAsia" w:hAnsi="Consolas" w:cs="Consolas"/>
@@ -3188,6 +3555,7 @@
                               </w:rPr>
                               <w:t>useGeneratedKeys</w:t>
                             </w:r>
+                            <w:proofErr w:type="spellEnd"/>
                             <w:r>
                               <w:rPr>
                                 <w:rFonts w:ascii="Consolas" w:eastAsiaTheme="minorEastAsia" w:hAnsi="Consolas" w:cs="Consolas"/>
@@ -3248,7 +3616,38 @@
                                 <w:sz w:val="20"/>
                               </w:rPr>
                               <w:tab/>
-                              <w:t xml:space="preserve">INSERT INTO TB_USER(name,sex,age) </w:t>
+                              <w:t>INSERT INTO TB_</w:t>
+                            </w:r>
+                            <w:proofErr w:type="gramStart"/>
+                            <w:r>
+                              <w:rPr>
+                                <w:rFonts w:ascii="Consolas" w:eastAsiaTheme="minorEastAsia" w:hAnsi="Consolas" w:cs="Consolas"/>
+                                <w:color w:val="000000"/>
+                                <w:kern w:val="0"/>
+                                <w:sz w:val="20"/>
+                              </w:rPr>
+                              <w:t>USER(</w:t>
+                            </w:r>
+                            <w:proofErr w:type="spellStart"/>
+                            <w:proofErr w:type="gramEnd"/>
+                            <w:r>
+                              <w:rPr>
+                                <w:rFonts w:ascii="Consolas" w:eastAsiaTheme="minorEastAsia" w:hAnsi="Consolas" w:cs="Consolas"/>
+                                <w:color w:val="000000"/>
+                                <w:kern w:val="0"/>
+                                <w:sz w:val="20"/>
+                              </w:rPr>
+                              <w:t>name,sex,age</w:t>
+                            </w:r>
+                            <w:proofErr w:type="spellEnd"/>
+                            <w:r>
+                              <w:rPr>
+                                <w:rFonts w:ascii="Consolas" w:eastAsiaTheme="minorEastAsia" w:hAnsi="Consolas" w:cs="Consolas"/>
+                                <w:color w:val="000000"/>
+                                <w:kern w:val="0"/>
+                                <w:sz w:val="20"/>
+                              </w:rPr>
+                              <w:t xml:space="preserve">) </w:t>
                             </w:r>
                           </w:p>
                           <w:p>
@@ -3281,7 +3680,27 @@
                                 <w:sz w:val="20"/>
                               </w:rPr>
                               <w:tab/>
-                              <w:t>VALUES(#{name},#{sex},#{age})</w:t>
+                              <w:t>VALUES(#{name</w:t>
+                            </w:r>
+                            <w:proofErr w:type="gramStart"/>
+                            <w:r>
+                              <w:rPr>
+                                <w:rFonts w:ascii="Consolas" w:eastAsiaTheme="minorEastAsia" w:hAnsi="Consolas" w:cs="Consolas"/>
+                                <w:color w:val="000000"/>
+                                <w:kern w:val="0"/>
+                                <w:sz w:val="20"/>
+                              </w:rPr>
+                              <w:t>},#</w:t>
+                            </w:r>
+                            <w:proofErr w:type="gramEnd"/>
+                            <w:r>
+                              <w:rPr>
+                                <w:rFonts w:ascii="Consolas" w:eastAsiaTheme="minorEastAsia" w:hAnsi="Consolas" w:cs="Consolas"/>
+                                <w:color w:val="000000"/>
+                                <w:kern w:val="0"/>
+                                <w:sz w:val="20"/>
+                              </w:rPr>
+                              <w:t>{sex},#{age})</w:t>
                             </w:r>
                           </w:p>
                           <w:p>
@@ -3494,7 +3913,27 @@
                           <w:kern w:val="0"/>
                           <w:sz w:val="20"/>
                         </w:rPr>
-                        <w:t>"http://mybatis.org/dtd/mybatis-3-mapper.dtd"&gt;</w:t>
+                        <w:t>"http://mybatis.org/</w:t>
+                      </w:r>
+                      <w:proofErr w:type="spellStart"/>
+                      <w:r>
+                        <w:rPr>
+                          <w:rFonts w:ascii="Consolas" w:eastAsiaTheme="minorEastAsia" w:hAnsi="Consolas" w:cs="Consolas"/>
+                          <w:color w:val="FF0000"/>
+                          <w:kern w:val="0"/>
+                          <w:sz w:val="20"/>
+                        </w:rPr>
+                        <w:t>dtd</w:t>
+                      </w:r>
+                      <w:proofErr w:type="spellEnd"/>
+                      <w:r>
+                        <w:rPr>
+                          <w:rFonts w:ascii="Consolas" w:eastAsiaTheme="minorEastAsia" w:hAnsi="Consolas" w:cs="Consolas"/>
+                          <w:color w:val="FF0000"/>
+                          <w:kern w:val="0"/>
+                          <w:sz w:val="20"/>
+                        </w:rPr>
+                        <w:t>/mybatis-3-mapper.dtd"&gt;</w:t>
                       </w:r>
                     </w:p>
                     <w:p>
@@ -3511,6 +3950,7 @@
                           <w:sz w:val="20"/>
                         </w:rPr>
                       </w:pPr>
+                      <w:proofErr w:type="gramStart"/>
                       <w:r>
                         <w:rPr>
                           <w:rFonts w:ascii="Consolas" w:eastAsiaTheme="minorEastAsia" w:hAnsi="Consolas" w:cs="Consolas"/>
@@ -3518,7 +3958,17 @@
                           <w:kern w:val="0"/>
                           <w:sz w:val="20"/>
                         </w:rPr>
-                        <w:t xml:space="preserve">&lt;!-- </w:t>
+                        <w:t>&lt;!--</w:t>
+                      </w:r>
+                      <w:proofErr w:type="gramEnd"/>
+                      <w:r>
+                        <w:rPr>
+                          <w:rFonts w:ascii="Consolas" w:eastAsiaTheme="minorEastAsia" w:hAnsi="Consolas" w:cs="Consolas"/>
+                          <w:color w:val="FF0000"/>
+                          <w:kern w:val="0"/>
+                          <w:sz w:val="20"/>
+                        </w:rPr>
+                        <w:t xml:space="preserve"> </w:t>
                       </w:r>
                       <w:r>
                         <w:rPr>
@@ -3615,7 +4065,31 @@
                           <w:kern w:val="0"/>
                           <w:sz w:val="20"/>
                         </w:rPr>
-                        <w:t>"org.xmut.Lab5MyBatis.mapper.UserMapper"</w:t>
+                        <w:t>"</w:t>
+                      </w:r>
+                      <w:proofErr w:type="gramStart"/>
+                      <w:r>
+                        <w:rPr>
+                          <w:rFonts w:ascii="Consolas" w:eastAsiaTheme="minorEastAsia" w:hAnsi="Consolas" w:cs="Consolas"/>
+                          <w:i/>
+                          <w:iCs/>
+                          <w:color w:val="2A00FF"/>
+                          <w:kern w:val="0"/>
+                          <w:sz w:val="20"/>
+                        </w:rPr>
+                        <w:t>org.xmut</w:t>
+                      </w:r>
+                      <w:proofErr w:type="gramEnd"/>
+                      <w:r>
+                        <w:rPr>
+                          <w:rFonts w:ascii="Consolas" w:eastAsiaTheme="minorEastAsia" w:hAnsi="Consolas" w:cs="Consolas"/>
+                          <w:i/>
+                          <w:iCs/>
+                          <w:color w:val="2A00FF"/>
+                          <w:kern w:val="0"/>
+                          <w:sz w:val="20"/>
+                        </w:rPr>
+                        <w:t>.Lab5MyBatis.mapper.UserMapper"</w:t>
                       </w:r>
                       <w:r>
                         <w:rPr>
@@ -3726,6 +4200,7 @@
                         </w:rPr>
                         <w:t xml:space="preserve"> </w:t>
                       </w:r>
+                      <w:proofErr w:type="spellStart"/>
                       <w:r>
                         <w:rPr>
                           <w:rFonts w:ascii="Consolas" w:eastAsiaTheme="minorEastAsia" w:hAnsi="Consolas" w:cs="Consolas"/>
@@ -3735,6 +4210,7 @@
                         </w:rPr>
                         <w:t>parameterType</w:t>
                       </w:r>
+                      <w:proofErr w:type="spellEnd"/>
                       <w:r>
                         <w:rPr>
                           <w:rFonts w:ascii="Consolas" w:eastAsiaTheme="minorEastAsia" w:hAnsi="Consolas" w:cs="Consolas"/>
@@ -3753,7 +4229,31 @@
                           <w:kern w:val="0"/>
                           <w:sz w:val="20"/>
                         </w:rPr>
-                        <w:t>"org.xmut.Lab5MyBatis.domain.User"</w:t>
+                        <w:t>"</w:t>
+                      </w:r>
+                      <w:proofErr w:type="gramStart"/>
+                      <w:r>
+                        <w:rPr>
+                          <w:rFonts w:ascii="Consolas" w:eastAsiaTheme="minorEastAsia" w:hAnsi="Consolas" w:cs="Consolas"/>
+                          <w:i/>
+                          <w:iCs/>
+                          <w:color w:val="2A00FF"/>
+                          <w:kern w:val="0"/>
+                          <w:sz w:val="20"/>
+                        </w:rPr>
+                        <w:t>org.xmut</w:t>
+                      </w:r>
+                      <w:proofErr w:type="gramEnd"/>
+                      <w:r>
+                        <w:rPr>
+                          <w:rFonts w:ascii="Consolas" w:eastAsiaTheme="minorEastAsia" w:hAnsi="Consolas" w:cs="Consolas"/>
+                          <w:i/>
+                          <w:iCs/>
+                          <w:color w:val="2A00FF"/>
+                          <w:kern w:val="0"/>
+                          <w:sz w:val="20"/>
+                        </w:rPr>
+                        <w:t>.Lab5MyBatis.domain.User"</w:t>
                       </w:r>
                       <w:r>
                         <w:rPr>
@@ -3763,6 +4263,7 @@
                         </w:rPr>
                         <w:t xml:space="preserve"> </w:t>
                       </w:r>
+                      <w:proofErr w:type="spellStart"/>
                       <w:r>
                         <w:rPr>
                           <w:rFonts w:ascii="Consolas" w:eastAsiaTheme="minorEastAsia" w:hAnsi="Consolas" w:cs="Consolas"/>
@@ -3772,6 +4273,7 @@
                         </w:rPr>
                         <w:t>useGeneratedKeys</w:t>
                       </w:r>
+                      <w:proofErr w:type="spellEnd"/>
                       <w:r>
                         <w:rPr>
                           <w:rFonts w:ascii="Consolas" w:eastAsiaTheme="minorEastAsia" w:hAnsi="Consolas" w:cs="Consolas"/>
@@ -3832,7 +4334,38 @@
                           <w:sz w:val="20"/>
                         </w:rPr>
                         <w:tab/>
-                        <w:t xml:space="preserve">INSERT INTO TB_USER(name,sex,age) </w:t>
+                        <w:t>INSERT INTO TB_</w:t>
+                      </w:r>
+                      <w:proofErr w:type="gramStart"/>
+                      <w:r>
+                        <w:rPr>
+                          <w:rFonts w:ascii="Consolas" w:eastAsiaTheme="minorEastAsia" w:hAnsi="Consolas" w:cs="Consolas"/>
+                          <w:color w:val="000000"/>
+                          <w:kern w:val="0"/>
+                          <w:sz w:val="20"/>
+                        </w:rPr>
+                        <w:t>USER(</w:t>
+                      </w:r>
+                      <w:proofErr w:type="spellStart"/>
+                      <w:proofErr w:type="gramEnd"/>
+                      <w:r>
+                        <w:rPr>
+                          <w:rFonts w:ascii="Consolas" w:eastAsiaTheme="minorEastAsia" w:hAnsi="Consolas" w:cs="Consolas"/>
+                          <w:color w:val="000000"/>
+                          <w:kern w:val="0"/>
+                          <w:sz w:val="20"/>
+                        </w:rPr>
+                        <w:t>name,sex,age</w:t>
+                      </w:r>
+                      <w:proofErr w:type="spellEnd"/>
+                      <w:r>
+                        <w:rPr>
+                          <w:rFonts w:ascii="Consolas" w:eastAsiaTheme="minorEastAsia" w:hAnsi="Consolas" w:cs="Consolas"/>
+                          <w:color w:val="000000"/>
+                          <w:kern w:val="0"/>
+                          <w:sz w:val="20"/>
+                        </w:rPr>
+                        <w:t xml:space="preserve">) </w:t>
                       </w:r>
                     </w:p>
                     <w:p>
@@ -3865,7 +4398,27 @@
                           <w:sz w:val="20"/>
                         </w:rPr>
                         <w:tab/>
-                        <w:t>VALUES(#{name},#{sex},#{age})</w:t>
+                        <w:t>VALUES(#{name</w:t>
+                      </w:r>
+                      <w:proofErr w:type="gramStart"/>
+                      <w:r>
+                        <w:rPr>
+                          <w:rFonts w:ascii="Consolas" w:eastAsiaTheme="minorEastAsia" w:hAnsi="Consolas" w:cs="Consolas"/>
+                          <w:color w:val="000000"/>
+                          <w:kern w:val="0"/>
+                          <w:sz w:val="20"/>
+                        </w:rPr>
+                        <w:t>},#</w:t>
+                      </w:r>
+                      <w:proofErr w:type="gramEnd"/>
+                      <w:r>
+                        <w:rPr>
+                          <w:rFonts w:ascii="Consolas" w:eastAsiaTheme="minorEastAsia" w:hAnsi="Consolas" w:cs="Consolas"/>
+                          <w:color w:val="000000"/>
+                          <w:kern w:val="0"/>
+                          <w:sz w:val="20"/>
+                        </w:rPr>
+                        <w:t>{sex},#{age})</w:t>
                       </w:r>
                     </w:p>
                     <w:p>
@@ -4335,7 +4888,7 @@
       <w:lvlText w:val="%1）"/>
       <w:lvlJc w:val="left"/>
       <w:pPr>
-        <w:ind w:left="720" w:hanging="360"/>
+        <w:ind w:left="360" w:hanging="360"/>
       </w:pPr>
       <w:rPr>
         <w:rFonts w:hint="default"/>
